--- a/Tutorials/Others/Virtual Machine Tutorial.docx
+++ b/Tutorials/Others/Virtual Machine Tutorial.docx
@@ -1,21 +1,13 @@
 
 <file path=word/document.xml><?xml version="1.0" encoding="utf-8"?>
-<w:document xmlns:wpc="http://schemas.microsoft.com/office/word/2010/wordprocessingCanvas" xmlns:cx="http://schemas.microsoft.com/office/drawing/2014/chartex" xmlns:cx1="http://schemas.microsoft.com/office/drawing/2015/9/8/chartex" xmlns:cx2="http://schemas.microsoft.com/office/drawing/2015/10/21/chartex" xmlns:cx3="http://schemas.microsoft.com/office/drawing/2016/5/9/chartex" xmlns:cx4="http://schemas.microsoft.com/office/drawing/2016/5/10/chartex" xmlns:cx5="http://schemas.microsoft.com/office/drawing/2016/5/11/chartex" xmlns:cx6="http://schemas.microsoft.com/office/drawing/2016/5/12/chartex" xmlns:cx7="http://schemas.microsoft.com/office/drawing/2016/5/13/chartex" xmlns:cx8="http://schemas.microsoft.com/office/drawing/2016/5/14/chartex" xmlns:mc="http://schemas.openxmlformats.org/markup-compatibility/2006" xmlns:aink="http://schemas.microsoft.com/office/drawing/2016/ink" xmlns:am3d="http://schemas.microsoft.com/office/drawing/2017/model3d" xmlns:o="urn:schemas-microsoft-com:office:office" xmlns:r="http://schemas.openxmlformats.org/officeDocument/2006/relationships" xmlns:m="http://schemas.openxmlformats.org/officeDocument/2006/math" xmlns:v="urn:schemas-microsoft-com:vml" xmlns:wp14="http://schemas.microsoft.com/office/word/2010/wordprocessingDrawing" xmlns:wp="http://schemas.openxmlformats.org/drawingml/2006/wordprocessingDrawing" xmlns:w10="urn:schemas-microsoft-com:office:word" xmlns:w="http://schemas.openxmlformats.org/wordprocessingml/2006/main" xmlns:w14="http://schemas.microsoft.com/office/word/2010/wordml" xmlns:w15="http://schemas.microsoft.com/office/word/2012/wordml" xmlns:w16cex="http://schemas.microsoft.com/office/word/2018/wordml/cex" xmlns:w16cid="http://schemas.microsoft.com/office/word/2016/wordml/cid" xmlns:w16="http://schemas.microsoft.com/office/word/2018/wordml" xmlns:w16se="http://schemas.microsoft.com/office/word/2015/wordml/symex" xmlns:wpg="http://schemas.microsoft.com/office/word/2010/wordprocessingGroup" xmlns:wpi="http://schemas.microsoft.com/office/word/2010/wordprocessingInk" xmlns:wne="http://schemas.microsoft.com/office/word/2006/wordml" xmlns:wps="http://schemas.microsoft.com/office/word/2010/wordprocessingShape" mc:Ignorable="w14 w15 w16se w16cid w16 w16cex wp14">
+<w:document xmlns:wpc="http://schemas.microsoft.com/office/word/2010/wordprocessingCanvas" xmlns:cx="http://schemas.microsoft.com/office/drawing/2014/chartex" xmlns:cx1="http://schemas.microsoft.com/office/drawing/2015/9/8/chartex" xmlns:cx2="http://schemas.microsoft.com/office/drawing/2015/10/21/chartex" xmlns:cx3="http://schemas.microsoft.com/office/drawing/2016/5/9/chartex" xmlns:cx4="http://schemas.microsoft.com/office/drawing/2016/5/10/chartex" xmlns:cx5="http://schemas.microsoft.com/office/drawing/2016/5/11/chartex" xmlns:cx6="http://schemas.microsoft.com/office/drawing/2016/5/12/chartex" xmlns:cx7="http://schemas.microsoft.com/office/drawing/2016/5/13/chartex" xmlns:cx8="http://schemas.microsoft.com/office/drawing/2016/5/14/chartex" xmlns:mc="http://schemas.openxmlformats.org/markup-compatibility/2006" xmlns:aink="http://schemas.microsoft.com/office/drawing/2016/ink" xmlns:am3d="http://schemas.microsoft.com/office/drawing/2017/model3d" xmlns:o="urn:schemas-microsoft-com:office:office" xmlns:r="http://schemas.openxmlformats.org/officeDocument/2006/relationships" xmlns:m="http://schemas.openxmlformats.org/officeDocument/2006/math" xmlns:v="urn:schemas-microsoft-com:vml" xmlns:wp14="http://schemas.microsoft.com/office/word/2010/wordprocessingDrawing" xmlns:wp="http://schemas.openxmlformats.org/drawingml/2006/wordprocessingDrawing" xmlns:w10="urn:schemas-microsoft-com:office:word" xmlns:w="http://schemas.openxmlformats.org/wordprocessingml/2006/main" xmlns:w14="http://schemas.microsoft.com/office/word/2010/wordml" xmlns:w15="http://schemas.microsoft.com/office/word/2012/wordml" xmlns:w16cex="http://schemas.microsoft.com/office/word/2018/wordml/cex" xmlns:w16cid="http://schemas.microsoft.com/office/word/2016/wordml/cid" xmlns:w16="http://schemas.microsoft.com/office/word/2018/wordml" xmlns:w16sdtdh="http://schemas.microsoft.com/office/word/2020/wordml/sdtdatahash" xmlns:w16se="http://schemas.microsoft.com/office/word/2015/wordml/symex" xmlns:wpg="http://schemas.microsoft.com/office/word/2010/wordprocessingGroup" xmlns:wpi="http://schemas.microsoft.com/office/word/2010/wordprocessingInk" xmlns:wne="http://schemas.microsoft.com/office/word/2006/wordml" xmlns:wps="http://schemas.microsoft.com/office/word/2010/wordprocessingShape" mc:Ignorable="w14 w15 w16se w16cid w16 w16cex w16sdtdh wp14">
   <w:body>
     <w:p>
       <w:pPr>
         <w:pStyle w:val="Heading1"/>
       </w:pPr>
       <w:r>
-        <w:t xml:space="preserve">Where </w:t>
-      </w:r>
-      <w:proofErr w:type="gramStart"/>
-      <w:r>
-        <w:t>To</w:t>
-      </w:r>
-      <w:proofErr w:type="gramEnd"/>
-      <w:r>
-        <w:t xml:space="preserve"> Download VM</w:t>
+        <w:t>Where To Download VM</w:t>
       </w:r>
     </w:p>
     <w:p>
@@ -242,21 +234,7 @@
         <w:rPr>
           <w:highlight w:val="yellow"/>
         </w:rPr>
-        <w:t xml:space="preserve">Sometimes get error "failed to fetch …" when downloading packages (cannot understand why but I got this issue on both Ubuntu and CentOS. After that, I switched to VMWare and the error was gone. </w:t>
-      </w:r>
-      <w:proofErr w:type="gramStart"/>
-      <w:r>
-        <w:rPr>
-          <w:highlight w:val="yellow"/>
-        </w:rPr>
-        <w:t>So</w:t>
-      </w:r>
-      <w:proofErr w:type="gramEnd"/>
-      <w:r>
-        <w:rPr>
-          <w:highlight w:val="yellow"/>
-        </w:rPr>
-        <w:t xml:space="preserve"> I guess the VirtualBox is the cause – maybe network connection or server is the root cause, but I still cannot fix it).</w:t>
+        <w:t>Sometimes get error "failed to fetch …" when downloading packages (cannot understand why but I got this issue on both Ubuntu and CentOS. After that, I switched to VMWare and the error was gone. So I guess the VirtualBox is the cause – maybe network connection or server is the root cause, but I still cannot fix it).</w:t>
       </w:r>
     </w:p>
     <w:p>
@@ -298,7 +276,52 @@
     </w:p>
     <w:p>
       <w:r>
-        <w:t>Everything here:</w:t>
+        <w:t>Following steps:</w:t>
+      </w:r>
+    </w:p>
+    <w:p>
+      <w:pPr>
+        <w:pStyle w:val="ListParagraph"/>
+        <w:numPr>
+          <w:ilvl w:val="0"/>
+          <w:numId w:val="7"/>
+        </w:numPr>
+      </w:pPr>
+      <w:r>
+        <w:t>Enable shared folder</w:t>
+      </w:r>
+    </w:p>
+    <w:p>
+      <w:pPr>
+        <w:pStyle w:val="ListParagraph"/>
+        <w:numPr>
+          <w:ilvl w:val="0"/>
+          <w:numId w:val="7"/>
+        </w:numPr>
+      </w:pPr>
+      <w:r>
+        <w:t xml:space="preserve">/usr/bin/vmhgfs-fuse .host:/ </w:t>
+      </w:r>
+      <w:r>
+        <w:t>&lt;abs-path-where-to-put-your-shared-folder&gt;</w:t>
+      </w:r>
+      <w:r>
+        <w:t xml:space="preserve"> -o subtype=vmhgfs-fuse,allow_other</w:t>
+      </w:r>
+    </w:p>
+    <w:p>
+      <w:pPr>
+        <w:rPr>
+          <w:b/>
+          <w:bCs/>
+        </w:rPr>
+      </w:pPr>
+      <w:r>
+        <w:rPr>
+          <w:b/>
+          <w:bCs/>
+        </w:rPr>
+        <w:t>Refs:</w:t>
       </w:r>
     </w:p>
     <w:p>
@@ -670,13 +693,7 @@
         <w:t>In most cases, network adapter (either wired or wireless) is added by default when we download the VM image. However, if it's not added</w:t>
       </w:r>
       <w:r>
-        <w:t xml:space="preserve"> (</w:t>
-      </w:r>
-      <w:r>
-        <w:t>of course, we cannot access the Internet</w:t>
-      </w:r>
-      <w:r>
-        <w:t>)</w:t>
+        <w:t xml:space="preserve"> (of course, we cannot access the Internet)</w:t>
       </w:r>
       <w:r>
         <w:t>, we have to do that manually.</w:t>
@@ -774,13 +791,8 @@
       <w:r>
         <w:t>'</w:t>
       </w:r>
-      <w:proofErr w:type="spellStart"/>
-      <w:r>
-        <w:t>ens</w:t>
-      </w:r>
-      <w:proofErr w:type="spellEnd"/>
-      <w:r>
-        <w:t>*</w:t>
+      <w:r>
+        <w:t>ens*</w:t>
       </w:r>
       <w:r>
         <w:t>*</w:t>
@@ -811,8 +823,163 @@
       </w:r>
     </w:p>
     <w:p>
-      <w:r>
-        <w:t>Try one of two following ways:</w:t>
+      <w:pPr>
+        <w:pBdr>
+          <w:top w:val="single" w:sz="4" w:space="1" w:color="auto"/>
+          <w:left w:val="single" w:sz="4" w:space="4" w:color="auto"/>
+          <w:bottom w:val="single" w:sz="4" w:space="1" w:color="auto"/>
+          <w:right w:val="single" w:sz="4" w:space="4" w:color="auto"/>
+        </w:pBdr>
+        <w:shd w:val="clear" w:color="auto" w:fill="F2F2F2" w:themeFill="background1" w:themeFillShade="F2"/>
+        <w:spacing w:before="80" w:after="80"/>
+        <w:jc w:val="left"/>
+        <w:rPr>
+          <w:rFonts w:ascii="Consolas" w:hAnsi="Consolas"/>
+          <w:sz w:val="21"/>
+          <w:szCs w:val="21"/>
+        </w:rPr>
+      </w:pPr>
+      <w:r>
+        <w:rPr>
+          <w:rFonts w:ascii="Consolas" w:hAnsi="Consolas"/>
+          <w:sz w:val="21"/>
+          <w:szCs w:val="21"/>
+        </w:rPr>
+        <w:t>$ mcli d</w:t>
+      </w:r>
+    </w:p>
+    <w:p>
+      <w:pPr>
+        <w:pBdr>
+          <w:top w:val="single" w:sz="4" w:space="1" w:color="auto"/>
+          <w:left w:val="single" w:sz="4" w:space="4" w:color="auto"/>
+          <w:bottom w:val="single" w:sz="4" w:space="1" w:color="auto"/>
+          <w:right w:val="single" w:sz="4" w:space="4" w:color="auto"/>
+        </w:pBdr>
+        <w:shd w:val="clear" w:color="auto" w:fill="F2F2F2" w:themeFill="background1" w:themeFillShade="F2"/>
+        <w:spacing w:before="80" w:after="80"/>
+        <w:jc w:val="left"/>
+        <w:rPr>
+          <w:rFonts w:ascii="Consolas" w:hAnsi="Consolas"/>
+          <w:sz w:val="21"/>
+          <w:szCs w:val="21"/>
+        </w:rPr>
+      </w:pPr>
+      <w:r>
+        <w:rPr>
+          <w:rFonts w:ascii="Consolas" w:hAnsi="Consolas"/>
+          <w:sz w:val="21"/>
+          <w:szCs w:val="21"/>
+        </w:rPr>
+        <w:t>$ sudo ip link set dev ens33 up</w:t>
+      </w:r>
+    </w:p>
+    <w:p>
+      <w:pPr>
+        <w:pBdr>
+          <w:top w:val="single" w:sz="4" w:space="1" w:color="auto"/>
+          <w:left w:val="single" w:sz="4" w:space="4" w:color="auto"/>
+          <w:bottom w:val="single" w:sz="4" w:space="1" w:color="auto"/>
+          <w:right w:val="single" w:sz="4" w:space="4" w:color="auto"/>
+        </w:pBdr>
+        <w:shd w:val="clear" w:color="auto" w:fill="F2F2F2" w:themeFill="background1" w:themeFillShade="F2"/>
+        <w:spacing w:before="80" w:after="80"/>
+        <w:jc w:val="left"/>
+        <w:rPr>
+          <w:rFonts w:ascii="Consolas" w:hAnsi="Consolas"/>
+          <w:sz w:val="21"/>
+          <w:szCs w:val="21"/>
+        </w:rPr>
+      </w:pPr>
+      <w:r>
+        <w:rPr>
+          <w:rFonts w:ascii="Consolas" w:hAnsi="Consolas"/>
+          <w:sz w:val="21"/>
+          <w:szCs w:val="21"/>
+        </w:rPr>
+        <w:t xml:space="preserve">    </w:t>
+      </w:r>
+      <w:r>
+        <w:rPr>
+          <w:rFonts w:ascii="Consolas" w:hAnsi="Consolas"/>
+          <w:sz w:val="21"/>
+          <w:szCs w:val="21"/>
+        </w:rPr>
+        <w:t xml:space="preserve"># </w:t>
+      </w:r>
+      <w:r>
+        <w:rPr>
+          <w:rFonts w:ascii="Consolas" w:hAnsi="Consolas"/>
+          <w:sz w:val="21"/>
+          <w:szCs w:val="21"/>
+        </w:rPr>
+        <w:t xml:space="preserve">It </w:t>
+      </w:r>
+      <w:r>
+        <w:rPr>
+          <w:rFonts w:ascii="Consolas" w:hAnsi="Consolas"/>
+          <w:sz w:val="21"/>
+          <w:szCs w:val="21"/>
+        </w:rPr>
+        <w:t>might</w:t>
+      </w:r>
+      <w:r>
+        <w:rPr>
+          <w:rFonts w:ascii="Consolas" w:hAnsi="Consolas"/>
+          <w:sz w:val="21"/>
+          <w:szCs w:val="21"/>
+        </w:rPr>
+        <w:t xml:space="preserve"> not be "ens33", so pick the right one from the first cmd</w:t>
+      </w:r>
+    </w:p>
+    <w:p>
+      <w:pPr>
+        <w:pBdr>
+          <w:top w:val="single" w:sz="4" w:space="1" w:color="auto"/>
+          <w:left w:val="single" w:sz="4" w:space="4" w:color="auto"/>
+          <w:bottom w:val="single" w:sz="4" w:space="1" w:color="auto"/>
+          <w:right w:val="single" w:sz="4" w:space="4" w:color="auto"/>
+        </w:pBdr>
+        <w:shd w:val="clear" w:color="auto" w:fill="F2F2F2" w:themeFill="background1" w:themeFillShade="F2"/>
+        <w:spacing w:before="80" w:after="80"/>
+        <w:jc w:val="left"/>
+        <w:rPr>
+          <w:rFonts w:ascii="Consolas" w:hAnsi="Consolas"/>
+          <w:sz w:val="21"/>
+          <w:szCs w:val="21"/>
+        </w:rPr>
+      </w:pPr>
+      <w:r>
+        <w:rPr>
+          <w:rFonts w:ascii="Consolas" w:hAnsi="Consolas"/>
+          <w:sz w:val="21"/>
+          <w:szCs w:val="21"/>
+        </w:rPr>
+        <w:t>$ sudo dhclient -v ens33</w:t>
+      </w:r>
+    </w:p>
+    <w:p>
+      <w:r>
+        <w:rPr>
+          <w:b/>
+          <w:bCs/>
+        </w:rPr>
+        <w:t xml:space="preserve">Note: </w:t>
+      </w:r>
+      <w:r>
+        <w:t>Above way, if the Bridge doesn't work, try with the NAT.</w:t>
+      </w:r>
+    </w:p>
+    <w:p>
+      <w:r>
+        <w:rPr>
+          <w:b/>
+          <w:bCs/>
+        </w:rPr>
+        <w:t>Refs</w:t>
+      </w:r>
+      <w:r>
+        <w:t>:</w:t>
       </w:r>
     </w:p>
     <w:p>
@@ -896,7 +1063,6 @@
         <w:contextualSpacing w:val="0"/>
       </w:pPr>
       <w:r>
-        <w:lastRenderedPageBreak/>
         <w:t>P</w:t>
       </w:r>
       <w:r>
@@ -989,19 +1155,7 @@
         <w:contextualSpacing w:val="0"/>
       </w:pPr>
       <w:r>
-        <w:t xml:space="preserve">NOTE: </w:t>
-      </w:r>
-      <w:r>
-        <w:t>I tried</w:t>
-      </w:r>
-      <w:r>
-        <w:t xml:space="preserve"> </w:t>
-      </w:r>
-      <w:r>
-        <w:t>Bridge, and it WORKS</w:t>
-      </w:r>
-      <w:r>
-        <w:t>.</w:t>
+        <w:t>NOTE: I tried Bridge, and it WORKS.</w:t>
       </w:r>
     </w:p>
     <w:p>
@@ -1119,25 +1273,7 @@
           <w:sz w:val="21"/>
           <w:szCs w:val="21"/>
         </w:rPr>
-        <w:t>ping &lt;guest-</w:t>
-      </w:r>
-      <w:proofErr w:type="spellStart"/>
-      <w:r>
-        <w:rPr>
-          <w:rFonts w:ascii="Consolas" w:hAnsi="Consolas"/>
-          <w:sz w:val="21"/>
-          <w:szCs w:val="21"/>
-        </w:rPr>
-        <w:t>ip</w:t>
-      </w:r>
-      <w:proofErr w:type="spellEnd"/>
-      <w:r>
-        <w:rPr>
-          <w:rFonts w:ascii="Consolas" w:hAnsi="Consolas"/>
-          <w:sz w:val="21"/>
-          <w:szCs w:val="21"/>
-        </w:rPr>
-        <w:t>&gt;</w:t>
+        <w:t>ping &lt;guest-ip&gt;</w:t>
       </w:r>
     </w:p>
     <w:p>
@@ -1247,23 +1383,7 @@
                                 <w:sz w:val="20"/>
                                 <w:szCs w:val="20"/>
                               </w:rPr>
-                              <w:t xml:space="preserve"> the </w:t>
-                            </w:r>
-                            <w:proofErr w:type="gramStart"/>
-                            <w:r>
-                              <w:rPr>
-                                <w:sz w:val="20"/>
-                                <w:szCs w:val="20"/>
-                              </w:rPr>
-                              <w:t>first time</w:t>
-                            </w:r>
-                            <w:proofErr w:type="gramEnd"/>
-                            <w:r>
-                              <w:rPr>
-                                <w:sz w:val="20"/>
-                                <w:szCs w:val="20"/>
-                              </w:rPr>
-                              <w:t xml:space="preserve"> accessing guest from Windows host.</w:t>
+                              <w:t xml:space="preserve"> the first time accessing guest from Windows host.</w:t>
                             </w:r>
                           </w:p>
                         </w:txbxContent>
@@ -1334,23 +1454,7 @@
                           <w:sz w:val="20"/>
                           <w:szCs w:val="20"/>
                         </w:rPr>
-                        <w:t xml:space="preserve"> the </w:t>
-                      </w:r>
-                      <w:proofErr w:type="gramStart"/>
-                      <w:r>
-                        <w:rPr>
-                          <w:sz w:val="20"/>
-                          <w:szCs w:val="20"/>
-                        </w:rPr>
-                        <w:t>first time</w:t>
-                      </w:r>
-                      <w:proofErr w:type="gramEnd"/>
-                      <w:r>
-                        <w:rPr>
-                          <w:sz w:val="20"/>
-                          <w:szCs w:val="20"/>
-                        </w:rPr>
-                        <w:t xml:space="preserve"> accessing guest from Windows host.</w:t>
+                        <w:t xml:space="preserve"> the first time accessing guest from Windows host.</w:t>
                       </w:r>
                     </w:p>
                   </w:txbxContent>
@@ -1362,41 +1466,13 @@
           </mc:Fallback>
         </mc:AlternateContent>
       </w:r>
-      <w:proofErr w:type="spellStart"/>
-      <w:r>
-        <w:rPr>
-          <w:rFonts w:ascii="Consolas" w:hAnsi="Consolas"/>
-          <w:sz w:val="21"/>
-          <w:szCs w:val="21"/>
-        </w:rPr>
-        <w:t>ssh</w:t>
-      </w:r>
-      <w:proofErr w:type="spellEnd"/>
-      <w:r>
-        <w:rPr>
-          <w:rFonts w:ascii="Consolas" w:hAnsi="Consolas"/>
-          <w:sz w:val="21"/>
-          <w:szCs w:val="21"/>
-        </w:rPr>
-        <w:t xml:space="preserve"> [guest-user@]guest-</w:t>
-      </w:r>
-      <w:proofErr w:type="spellStart"/>
-      <w:r>
-        <w:rPr>
-          <w:rFonts w:ascii="Consolas" w:hAnsi="Consolas"/>
-          <w:sz w:val="21"/>
-          <w:szCs w:val="21"/>
-        </w:rPr>
-        <w:t>ip</w:t>
-      </w:r>
-      <w:proofErr w:type="spellEnd"/>
-      <w:r>
-        <w:rPr>
-          <w:rFonts w:ascii="Consolas" w:hAnsi="Consolas"/>
-          <w:sz w:val="21"/>
-          <w:szCs w:val="21"/>
-        </w:rPr>
-        <w:t>[:port]]</w:t>
+      <w:r>
+        <w:rPr>
+          <w:rFonts w:ascii="Consolas" w:hAnsi="Consolas"/>
+          <w:sz w:val="21"/>
+          <w:szCs w:val="21"/>
+        </w:rPr>
+        <w:t>ssh [guest-user@]guest-ip[:port]]</w:t>
       </w:r>
     </w:p>
     <w:p>
@@ -1667,25 +1743,7 @@
           <w:sz w:val="21"/>
           <w:szCs w:val="21"/>
         </w:rPr>
-        <w:t xml:space="preserve">                    Password:  centos (</w:t>
-      </w:r>
-      <w:proofErr w:type="spellStart"/>
-      <w:r>
-        <w:rPr>
-          <w:rFonts w:ascii="Consolas" w:hAnsi="Consolas"/>
-          <w:sz w:val="21"/>
-          <w:szCs w:val="21"/>
-        </w:rPr>
-        <w:t>sudo</w:t>
-      </w:r>
-      <w:proofErr w:type="spellEnd"/>
-      <w:r>
-        <w:rPr>
-          <w:rFonts w:ascii="Consolas" w:hAnsi="Consolas"/>
-          <w:sz w:val="21"/>
-          <w:szCs w:val="21"/>
-        </w:rPr>
-        <w:t xml:space="preserve"> su -)</w:t>
+        <w:t xml:space="preserve">                    Password:  centos (sudo su -)</w:t>
       </w:r>
     </w:p>
     <w:p>
@@ -1860,25 +1918,7 @@
           <w:sz w:val="21"/>
           <w:szCs w:val="21"/>
         </w:rPr>
-        <w:t xml:space="preserve">                    Password:  centos (</w:t>
-      </w:r>
-      <w:proofErr w:type="spellStart"/>
-      <w:r>
-        <w:rPr>
-          <w:rFonts w:ascii="Consolas" w:hAnsi="Consolas"/>
-          <w:sz w:val="21"/>
-          <w:szCs w:val="21"/>
-        </w:rPr>
-        <w:t>sudo</w:t>
-      </w:r>
-      <w:proofErr w:type="spellEnd"/>
-      <w:r>
-        <w:rPr>
-          <w:rFonts w:ascii="Consolas" w:hAnsi="Consolas"/>
-          <w:sz w:val="21"/>
-          <w:szCs w:val="21"/>
-        </w:rPr>
-        <w:t xml:space="preserve"> su -)</w:t>
+        <w:t xml:space="preserve">                    Password:  centos (sudo su -)</w:t>
       </w:r>
     </w:p>
     <w:p>
@@ -2061,7 +2101,85 @@
         <w:t>.</w:t>
       </w:r>
     </w:p>
-    <w:p/>
+    <w:p>
+      <w:pPr>
+        <w:widowControl/>
+        <w:spacing w:line="22" w:lineRule="atLeast"/>
+        <w:jc w:val="left"/>
+        <w:rPr>
+          <w:rFonts w:ascii="Arial Black" w:eastAsiaTheme="majorEastAsia" w:hAnsi="Arial Black" w:cstheme="majorBidi"/>
+          <w:b/>
+          <w:bCs/>
+          <w:sz w:val="28"/>
+          <w:szCs w:val="28"/>
+        </w:rPr>
+      </w:pPr>
+      <w:r>
+        <w:br w:type="page"/>
+      </w:r>
+    </w:p>
+    <w:p>
+      <w:pPr>
+        <w:pStyle w:val="Heading1"/>
+      </w:pPr>
+      <w:r>
+        <w:lastRenderedPageBreak/>
+        <w:t>Run VM on Background</w:t>
+      </w:r>
+    </w:p>
+    <w:p>
+      <w:r>
+        <w:t>Click</w:t>
+      </w:r>
+      <w:r>
+        <w:t xml:space="preserve"> the</w:t>
+      </w:r>
+      <w:r>
+        <w:t xml:space="preserve"> Close (x) button from VMWare Workstation, then choose "Run in Background":</w:t>
+      </w:r>
+    </w:p>
+    <w:p>
+      <w:pPr>
+        <w:jc w:val="center"/>
+      </w:pPr>
+      <w:r>
+        <w:drawing>
+          <wp:inline distT="0" distB="0" distL="0" distR="0" wp14:anchorId="0683D85A" wp14:editId="0B0FA5A1">
+            <wp:extent cx="3924848" cy="1419423"/>
+            <wp:effectExtent l="0" t="0" r="0" b="9525"/>
+            <wp:docPr id="1" name="Picture 1"/>
+            <wp:cNvGraphicFramePr>
+              <a:graphicFrameLocks xmlns:a="http://schemas.openxmlformats.org/drawingml/2006/main" noChangeAspect="1"/>
+            </wp:cNvGraphicFramePr>
+            <a:graphic xmlns:a="http://schemas.openxmlformats.org/drawingml/2006/main">
+              <a:graphicData uri="http://schemas.openxmlformats.org/drawingml/2006/picture">
+                <pic:pic xmlns:pic="http://schemas.openxmlformats.org/drawingml/2006/picture">
+                  <pic:nvPicPr>
+                    <pic:cNvPr id="1" name=""/>
+                    <pic:cNvPicPr/>
+                  </pic:nvPicPr>
+                  <pic:blipFill>
+                    <a:blip r:embed="rId21"/>
+                    <a:stretch>
+                      <a:fillRect/>
+                    </a:stretch>
+                  </pic:blipFill>
+                  <pic:spPr>
+                    <a:xfrm>
+                      <a:off x="0" y="0"/>
+                      <a:ext cx="3924848" cy="1419423"/>
+                    </a:xfrm>
+                    <a:prstGeom prst="rect">
+                      <a:avLst/>
+                    </a:prstGeom>
+                  </pic:spPr>
+                </pic:pic>
+              </a:graphicData>
+            </a:graphic>
+          </wp:inline>
+        </w:drawing>
+      </w:r>
+    </w:p>
     <w:sectPr>
       <w:pgSz w:w="12240" w:h="15840"/>
       <w:pgMar w:top="1440" w:right="1080" w:bottom="1440" w:left="1080" w:header="720" w:footer="720" w:gutter="0"/>
@@ -2073,7 +2191,7 @@
 </file>
 
 <file path=word/numbering.xml><?xml version="1.0" encoding="utf-8"?>
-<w:numbering xmlns:wpc="http://schemas.microsoft.com/office/word/2010/wordprocessingCanvas" xmlns:cx="http://schemas.microsoft.com/office/drawing/2014/chartex" xmlns:cx1="http://schemas.microsoft.com/office/drawing/2015/9/8/chartex" xmlns:cx2="http://schemas.microsoft.com/office/drawing/2015/10/21/chartex" xmlns:cx3="http://schemas.microsoft.com/office/drawing/2016/5/9/chartex" xmlns:cx4="http://schemas.microsoft.com/office/drawing/2016/5/10/chartex" xmlns:cx5="http://schemas.microsoft.com/office/drawing/2016/5/11/chartex" xmlns:cx6="http://schemas.microsoft.com/office/drawing/2016/5/12/chartex" xmlns:cx7="http://schemas.microsoft.com/office/drawing/2016/5/13/chartex" xmlns:cx8="http://schemas.microsoft.com/office/drawing/2016/5/14/chartex" xmlns:mc="http://schemas.openxmlformats.org/markup-compatibility/2006" xmlns:aink="http://schemas.microsoft.com/office/drawing/2016/ink" xmlns:am3d="http://schemas.microsoft.com/office/drawing/2017/model3d" xmlns:o="urn:schemas-microsoft-com:office:office" xmlns:r="http://schemas.openxmlformats.org/officeDocument/2006/relationships" xmlns:m="http://schemas.openxmlformats.org/officeDocument/2006/math" xmlns:v="urn:schemas-microsoft-com:vml" xmlns:wp14="http://schemas.microsoft.com/office/word/2010/wordprocessingDrawing" xmlns:wp="http://schemas.openxmlformats.org/drawingml/2006/wordprocessingDrawing" xmlns:w10="urn:schemas-microsoft-com:office:word" xmlns:w="http://schemas.openxmlformats.org/wordprocessingml/2006/main" xmlns:w14="http://schemas.microsoft.com/office/word/2010/wordml" xmlns:w15="http://schemas.microsoft.com/office/word/2012/wordml" xmlns:w16cex="http://schemas.microsoft.com/office/word/2018/wordml/cex" xmlns:w16cid="http://schemas.microsoft.com/office/word/2016/wordml/cid" xmlns:w16="http://schemas.microsoft.com/office/word/2018/wordml" xmlns:w16se="http://schemas.microsoft.com/office/word/2015/wordml/symex" xmlns:wpg="http://schemas.microsoft.com/office/word/2010/wordprocessingGroup" xmlns:wpi="http://schemas.microsoft.com/office/word/2010/wordprocessingInk" xmlns:wne="http://schemas.microsoft.com/office/word/2006/wordml" xmlns:wps="http://schemas.microsoft.com/office/word/2010/wordprocessingShape" mc:Ignorable="w14 w15 w16se w16cid w16 w16cex wp14">
+<w:numbering xmlns:wpc="http://schemas.microsoft.com/office/word/2010/wordprocessingCanvas" xmlns:cx="http://schemas.microsoft.com/office/drawing/2014/chartex" xmlns:cx1="http://schemas.microsoft.com/office/drawing/2015/9/8/chartex" xmlns:cx2="http://schemas.microsoft.com/office/drawing/2015/10/21/chartex" xmlns:cx3="http://schemas.microsoft.com/office/drawing/2016/5/9/chartex" xmlns:cx4="http://schemas.microsoft.com/office/drawing/2016/5/10/chartex" xmlns:cx5="http://schemas.microsoft.com/office/drawing/2016/5/11/chartex" xmlns:cx6="http://schemas.microsoft.com/office/drawing/2016/5/12/chartex" xmlns:cx7="http://schemas.microsoft.com/office/drawing/2016/5/13/chartex" xmlns:cx8="http://schemas.microsoft.com/office/drawing/2016/5/14/chartex" xmlns:mc="http://schemas.openxmlformats.org/markup-compatibility/2006" xmlns:aink="http://schemas.microsoft.com/office/drawing/2016/ink" xmlns:am3d="http://schemas.microsoft.com/office/drawing/2017/model3d" xmlns:o="urn:schemas-microsoft-com:office:office" xmlns:r="http://schemas.openxmlformats.org/officeDocument/2006/relationships" xmlns:m="http://schemas.openxmlformats.org/officeDocument/2006/math" xmlns:v="urn:schemas-microsoft-com:vml" xmlns:wp14="http://schemas.microsoft.com/office/word/2010/wordprocessingDrawing" xmlns:wp="http://schemas.openxmlformats.org/drawingml/2006/wordprocessingDrawing" xmlns:w10="urn:schemas-microsoft-com:office:word" xmlns:w="http://schemas.openxmlformats.org/wordprocessingml/2006/main" xmlns:w14="http://schemas.microsoft.com/office/word/2010/wordml" xmlns:w15="http://schemas.microsoft.com/office/word/2012/wordml" xmlns:w16cex="http://schemas.microsoft.com/office/word/2018/wordml/cex" xmlns:w16cid="http://schemas.microsoft.com/office/word/2016/wordml/cid" xmlns:w16="http://schemas.microsoft.com/office/word/2018/wordml" xmlns:w16sdtdh="http://schemas.microsoft.com/office/word/2020/wordml/sdtdatahash" xmlns:w16se="http://schemas.microsoft.com/office/word/2015/wordml/symex" xmlns:wpg="http://schemas.microsoft.com/office/word/2010/wordprocessingGroup" xmlns:wpi="http://schemas.microsoft.com/office/word/2010/wordprocessingInk" xmlns:wne="http://schemas.microsoft.com/office/word/2006/wordml" xmlns:wps="http://schemas.microsoft.com/office/word/2010/wordprocessingShape" mc:Ignorable="w14 w15 w16se w16cid w16 w16cex w16sdtdh wp14">
   <w:abstractNum w:abstractNumId="0" w15:restartNumberingAfterBreak="0">
     <w:nsid w:val="267E6473"/>
     <w:multiLevelType w:val="hybridMultilevel"/>
@@ -2271,6 +2389,95 @@
     </w:lvl>
   </w:abstractNum>
   <w:abstractNum w:abstractNumId="2" w15:restartNumberingAfterBreak="0">
+    <w:nsid w:val="7885499A"/>
+    <w:multiLevelType w:val="hybridMultilevel"/>
+    <w:tmpl w:val="8D8E122A"/>
+    <w:lvl w:ilvl="0" w:tplc="0409000F">
+      <w:start w:val="1"/>
+      <w:numFmt w:val="decimal"/>
+      <w:lvlText w:val="%1."/>
+      <w:lvlJc w:val="left"/>
+      <w:pPr>
+        <w:ind w:left="720" w:hanging="360"/>
+      </w:pPr>
+      <w:rPr>
+        <w:rFonts w:hint="default"/>
+      </w:rPr>
+    </w:lvl>
+    <w:lvl w:ilvl="1" w:tplc="04090019" w:tentative="1">
+      <w:start w:val="1"/>
+      <w:numFmt w:val="lowerLetter"/>
+      <w:lvlText w:val="%2."/>
+      <w:lvlJc w:val="left"/>
+      <w:pPr>
+        <w:ind w:left="1440" w:hanging="360"/>
+      </w:pPr>
+    </w:lvl>
+    <w:lvl w:ilvl="2" w:tplc="0409001B" w:tentative="1">
+      <w:start w:val="1"/>
+      <w:numFmt w:val="lowerRoman"/>
+      <w:lvlText w:val="%3."/>
+      <w:lvlJc w:val="right"/>
+      <w:pPr>
+        <w:ind w:left="2160" w:hanging="180"/>
+      </w:pPr>
+    </w:lvl>
+    <w:lvl w:ilvl="3" w:tplc="0409000F" w:tentative="1">
+      <w:start w:val="1"/>
+      <w:numFmt w:val="decimal"/>
+      <w:lvlText w:val="%4."/>
+      <w:lvlJc w:val="left"/>
+      <w:pPr>
+        <w:ind w:left="2880" w:hanging="360"/>
+      </w:pPr>
+    </w:lvl>
+    <w:lvl w:ilvl="4" w:tplc="04090019" w:tentative="1">
+      <w:start w:val="1"/>
+      <w:numFmt w:val="lowerLetter"/>
+      <w:lvlText w:val="%5."/>
+      <w:lvlJc w:val="left"/>
+      <w:pPr>
+        <w:ind w:left="3600" w:hanging="360"/>
+      </w:pPr>
+    </w:lvl>
+    <w:lvl w:ilvl="5" w:tplc="0409001B" w:tentative="1">
+      <w:start w:val="1"/>
+      <w:numFmt w:val="lowerRoman"/>
+      <w:lvlText w:val="%6."/>
+      <w:lvlJc w:val="right"/>
+      <w:pPr>
+        <w:ind w:left="4320" w:hanging="180"/>
+      </w:pPr>
+    </w:lvl>
+    <w:lvl w:ilvl="6" w:tplc="0409000F" w:tentative="1">
+      <w:start w:val="1"/>
+      <w:numFmt w:val="decimal"/>
+      <w:lvlText w:val="%7."/>
+      <w:lvlJc w:val="left"/>
+      <w:pPr>
+        <w:ind w:left="5040" w:hanging="360"/>
+      </w:pPr>
+    </w:lvl>
+    <w:lvl w:ilvl="7" w:tplc="04090019" w:tentative="1">
+      <w:start w:val="1"/>
+      <w:numFmt w:val="lowerLetter"/>
+      <w:lvlText w:val="%8."/>
+      <w:lvlJc w:val="left"/>
+      <w:pPr>
+        <w:ind w:left="5760" w:hanging="360"/>
+      </w:pPr>
+    </w:lvl>
+    <w:lvl w:ilvl="8" w:tplc="0409001B" w:tentative="1">
+      <w:start w:val="1"/>
+      <w:numFmt w:val="lowerRoman"/>
+      <w:lvlText w:val="%9."/>
+      <w:lvlJc w:val="right"/>
+      <w:pPr>
+        <w:ind w:left="6480" w:hanging="180"/>
+      </w:pPr>
+    </w:lvl>
+  </w:abstractNum>
+  <w:abstractNum w:abstractNumId="3" w15:restartNumberingAfterBreak="0">
     <w:nsid w:val="7A1C5D85"/>
     <w:multiLevelType w:val="hybridMultilevel"/>
     <w:tmpl w:val="DF36A6F8"/>
@@ -2356,7 +2563,7 @@
       </w:pPr>
     </w:lvl>
   </w:abstractNum>
-  <w:abstractNum w:abstractNumId="3" w15:restartNumberingAfterBreak="0">
+  <w:abstractNum w:abstractNumId="4" w15:restartNumberingAfterBreak="0">
     <w:nsid w:val="7A9F6EB2"/>
     <w:multiLevelType w:val="hybridMultilevel"/>
     <w:tmpl w:val="D52226AE"/>
@@ -2470,7 +2677,7 @@
     </w:lvl>
   </w:abstractNum>
   <w:num w:numId="1">
-    <w:abstractNumId w:val="3"/>
+    <w:abstractNumId w:val="4"/>
   </w:num>
   <w:num w:numId="2">
     <w:abstractNumId w:val="0"/>
@@ -2523,13 +2730,16 @@
     <w:abstractNumId w:val="1"/>
   </w:num>
   <w:num w:numId="6">
+    <w:abstractNumId w:val="3"/>
+  </w:num>
+  <w:num w:numId="7">
     <w:abstractNumId w:val="2"/>
   </w:num>
 </w:numbering>
 </file>
 
 <file path=word/styles.xml><?xml version="1.0" encoding="utf-8"?>
-<w:styles xmlns:mc="http://schemas.openxmlformats.org/markup-compatibility/2006" xmlns:r="http://schemas.openxmlformats.org/officeDocument/2006/relationships" xmlns:w="http://schemas.openxmlformats.org/wordprocessingml/2006/main" xmlns:w14="http://schemas.microsoft.com/office/word/2010/wordml" xmlns:w15="http://schemas.microsoft.com/office/word/2012/wordml" xmlns:w16cex="http://schemas.microsoft.com/office/word/2018/wordml/cex" xmlns:w16cid="http://schemas.microsoft.com/office/word/2016/wordml/cid" xmlns:w16="http://schemas.microsoft.com/office/word/2018/wordml" xmlns:w16se="http://schemas.microsoft.com/office/word/2015/wordml/symex" mc:Ignorable="w14 w15 w16se w16cid w16 w16cex">
+<w:styles xmlns:mc="http://schemas.openxmlformats.org/markup-compatibility/2006" xmlns:r="http://schemas.openxmlformats.org/officeDocument/2006/relationships" xmlns:w="http://schemas.openxmlformats.org/wordprocessingml/2006/main" xmlns:w14="http://schemas.microsoft.com/office/word/2010/wordml" xmlns:w15="http://schemas.microsoft.com/office/word/2012/wordml" xmlns:w16cex="http://schemas.microsoft.com/office/word/2018/wordml/cex" xmlns:w16cid="http://schemas.microsoft.com/office/word/2016/wordml/cid" xmlns:w16="http://schemas.microsoft.com/office/word/2018/wordml" xmlns:w16sdtdh="http://schemas.microsoft.com/office/word/2020/wordml/sdtdatahash" xmlns:w16se="http://schemas.microsoft.com/office/word/2015/wordml/symex" mc:Ignorable="w14 w15 w16se w16cid w16 w16cex w16sdtdh">
   <w:docDefaults>
     <w:rPrDefault>
       <w:rPr>
@@ -3170,6 +3380,18 @@
       <w:shd w:val="clear" w:color="auto" w:fill="E1DFDD"/>
     </w:rPr>
   </w:style>
+  <w:style w:type="character" w:styleId="FollowedHyperlink">
+    <w:name w:val="FollowedHyperlink"/>
+    <w:basedOn w:val="DefaultParagraphFont"/>
+    <w:uiPriority w:val="99"/>
+    <w:semiHidden/>
+    <w:unhideWhenUsed/>
+    <w:rsid w:val="004E7D83"/>
+    <w:rPr>
+      <w:color w:val="800080" w:themeColor="followedHyperlink"/>
+      <w:u w:val="single"/>
+    </w:rPr>
+  </w:style>
 </w:styles>
 </file>
 
